--- a/WFI32-IoT/docs/UserGuide_DeviceUpdate_WFI32-IoT.docx
+++ b/WFI32-IoT/docs/UserGuide_DeviceUpdate_WFI32-IoT.docx
@@ -231,7 +231,7 @@
           <w:r>
             <w:fldChar w:fldCharType="separate"/>
           </w:r>
-          <w:hyperlink w:anchor="_Toc134509615" w:history="1">
+          <w:hyperlink w:anchor="_Toc134551503" w:history="1">
             <w:r>
               <w:rPr>
                 <w:rStyle w:val="Hyperlink"/>
@@ -258,7 +258,7 @@
                 <w:noProof/>
                 <w:webHidden/>
               </w:rPr>
-              <w:instrText xml:space="preserve"> PAGEREF _Toc134509615 \h </w:instrText>
+              <w:instrText xml:space="preserve"> PAGEREF _Toc134551503 \h </w:instrText>
             </w:r>
             <w:r>
               <w:rPr>
@@ -305,7 +305,7 @@
               <w14:ligatures w14:val="standardContextual"/>
             </w:rPr>
           </w:pPr>
-          <w:hyperlink w:anchor="_Toc134509616" w:history="1">
+          <w:hyperlink w:anchor="_Toc134551504" w:history="1">
             <w:r>
               <w:rPr>
                 <w:rStyle w:val="Hyperlink"/>
@@ -332,7 +332,7 @@
                 <w:noProof/>
                 <w:webHidden/>
               </w:rPr>
-              <w:instrText xml:space="preserve"> PAGEREF _Toc134509616 \h </w:instrText>
+              <w:instrText xml:space="preserve"> PAGEREF _Toc134551504 \h </w:instrText>
             </w:r>
             <w:r>
               <w:rPr>
@@ -375,7 +375,7 @@
               <w14:ligatures w14:val="standardContextual"/>
             </w:rPr>
           </w:pPr>
-          <w:hyperlink w:anchor="_Toc134509617" w:history="1">
+          <w:hyperlink w:anchor="_Toc134551505" w:history="1">
             <w:r>
               <w:rPr>
                 <w:rStyle w:val="Hyperlink"/>
@@ -402,7 +402,7 @@
                 <w:noProof/>
                 <w:webHidden/>
               </w:rPr>
-              <w:instrText xml:space="preserve"> PAGEREF _Toc134509617 \h </w:instrText>
+              <w:instrText xml:space="preserve"> PAGEREF _Toc134551505 \h </w:instrText>
             </w:r>
             <w:r>
               <w:rPr>
@@ -445,7 +445,7 @@
               <w14:ligatures w14:val="standardContextual"/>
             </w:rPr>
           </w:pPr>
-          <w:hyperlink w:anchor="_Toc134509618" w:history="1">
+          <w:hyperlink w:anchor="_Toc134551506" w:history="1">
             <w:r>
               <w:rPr>
                 <w:rStyle w:val="Hyperlink"/>
@@ -472,7 +472,7 @@
                 <w:noProof/>
                 <w:webHidden/>
               </w:rPr>
-              <w:instrText xml:space="preserve"> PAGEREF _Toc134509618 \h </w:instrText>
+              <w:instrText xml:space="preserve"> PAGEREF _Toc134551506 \h </w:instrText>
             </w:r>
             <w:r>
               <w:rPr>
@@ -515,7 +515,7 @@
               <w14:ligatures w14:val="standardContextual"/>
             </w:rPr>
           </w:pPr>
-          <w:hyperlink w:anchor="_Toc134509619" w:history="1">
+          <w:hyperlink w:anchor="_Toc134551507" w:history="1">
             <w:r>
               <w:rPr>
                 <w:rStyle w:val="Hyperlink"/>
@@ -542,7 +542,7 @@
                 <w:noProof/>
                 <w:webHidden/>
               </w:rPr>
-              <w:instrText xml:space="preserve"> PAGEREF _Toc134509619 \h </w:instrText>
+              <w:instrText xml:space="preserve"> PAGEREF _Toc134551507 \h </w:instrText>
             </w:r>
             <w:r>
               <w:rPr>
@@ -589,7 +589,7 @@
               <w14:ligatures w14:val="standardContextual"/>
             </w:rPr>
           </w:pPr>
-          <w:hyperlink w:anchor="_Toc134509620" w:history="1">
+          <w:hyperlink w:anchor="_Toc134551508" w:history="1">
             <w:r>
               <w:rPr>
                 <w:rStyle w:val="Hyperlink"/>
@@ -616,7 +616,7 @@
                 <w:noProof/>
                 <w:webHidden/>
               </w:rPr>
-              <w:instrText xml:space="preserve"> PAGEREF _Toc134509620 \h </w:instrText>
+              <w:instrText xml:space="preserve"> PAGEREF _Toc134551508 \h </w:instrText>
             </w:r>
             <w:r>
               <w:rPr>
@@ -659,7 +659,7 @@
               <w14:ligatures w14:val="standardContextual"/>
             </w:rPr>
           </w:pPr>
-          <w:hyperlink w:anchor="_Toc134509621" w:history="1">
+          <w:hyperlink w:anchor="_Toc134551509" w:history="1">
             <w:r>
               <w:rPr>
                 <w:rStyle w:val="Hyperlink"/>
@@ -686,7 +686,7 @@
                 <w:noProof/>
                 <w:webHidden/>
               </w:rPr>
-              <w:instrText xml:space="preserve"> PAGEREF _Toc134509621 \h </w:instrText>
+              <w:instrText xml:space="preserve"> PAGEREF _Toc134551509 \h </w:instrText>
             </w:r>
             <w:r>
               <w:rPr>
@@ -729,7 +729,7 @@
               <w14:ligatures w14:val="standardContextual"/>
             </w:rPr>
           </w:pPr>
-          <w:hyperlink w:anchor="_Toc134509622" w:history="1">
+          <w:hyperlink w:anchor="_Toc134551510" w:history="1">
             <w:r>
               <w:rPr>
                 <w:rStyle w:val="Hyperlink"/>
@@ -756,7 +756,7 @@
                 <w:noProof/>
                 <w:webHidden/>
               </w:rPr>
-              <w:instrText xml:space="preserve"> PAGEREF _Toc134509622 \h </w:instrText>
+              <w:instrText xml:space="preserve"> PAGEREF _Toc134551510 \h </w:instrText>
             </w:r>
             <w:r>
               <w:rPr>
@@ -799,7 +799,7 @@
               <w14:ligatures w14:val="standardContextual"/>
             </w:rPr>
           </w:pPr>
-          <w:hyperlink w:anchor="_Toc134509623" w:history="1">
+          <w:hyperlink w:anchor="_Toc134551511" w:history="1">
             <w:r>
               <w:rPr>
                 <w:rStyle w:val="Hyperlink"/>
@@ -826,7 +826,77 @@
                 <w:noProof/>
                 <w:webHidden/>
               </w:rPr>
-              <w:instrText xml:space="preserve"> PAGEREF _Toc134509623 \h </w:instrText>
+              <w:instrText xml:space="preserve"> PAGEREF _Toc134551511 \h </w:instrText>
+            </w:r>
+            <w:r>
+              <w:rPr>
+                <w:noProof/>
+                <w:webHidden/>
+              </w:rPr>
+            </w:r>
+            <w:r>
+              <w:rPr>
+                <w:noProof/>
+                <w:webHidden/>
+              </w:rPr>
+              <w:fldChar w:fldCharType="separate"/>
+            </w:r>
+            <w:r>
+              <w:rPr>
+                <w:noProof/>
+                <w:webHidden/>
+              </w:rPr>
+              <w:t>11</w:t>
+            </w:r>
+            <w:r>
+              <w:rPr>
+                <w:noProof/>
+                <w:webHidden/>
+              </w:rPr>
+              <w:fldChar w:fldCharType="end"/>
+            </w:r>
+          </w:hyperlink>
+        </w:p>
+        <w:p>
+          <w:pPr>
+            <w:pStyle w:val="TOC2"/>
+            <w:rPr>
+              <w:rFonts w:asciiTheme="minorHAnsi" w:hAnsiTheme="minorHAnsi" w:cstheme="minorBidi"/>
+              <w:noProof/>
+              <w:color w:val="auto"/>
+              <w:kern w:val="2"/>
+              <w:szCs w:val="24"/>
+              <w14:ligatures w14:val="standardContextual"/>
+            </w:rPr>
+          </w:pPr>
+          <w:hyperlink w:anchor="_Toc134551512" w:history="1">
+            <w:r>
+              <w:rPr>
+                <w:rStyle w:val="Hyperlink"/>
+                <w:noProof/>
+              </w:rPr>
+              <w:t>Upload Firmware and Manifest</w:t>
+            </w:r>
+            <w:r>
+              <w:rPr>
+                <w:noProof/>
+                <w:webHidden/>
+              </w:rPr>
+              <w:tab/>
+            </w:r>
+            <w:r>
+              <w:rPr>
+                <w:noProof/>
+                <w:webHidden/>
+              </w:rPr>
+              <w:fldChar w:fldCharType="begin"/>
+            </w:r>
+            <w:r>
+              <w:rPr>
+                <w:noProof/>
+                <w:webHidden/>
+              </w:rPr>
+              <w:instrText xml:space="preserve"> PAGEREF _Toc134551512 \h </w:instrText>
             </w:r>
             <w:r>
               <w:rPr>
@@ -859,76 +929,6 @@
         </w:p>
         <w:p>
           <w:pPr>
-            <w:pStyle w:val="TOC2"/>
-            <w:rPr>
-              <w:rFonts w:asciiTheme="minorHAnsi" w:hAnsiTheme="minorHAnsi" w:cstheme="minorBidi"/>
-              <w:noProof/>
-              <w:color w:val="auto"/>
-              <w:kern w:val="2"/>
-              <w:szCs w:val="24"/>
-              <w14:ligatures w14:val="standardContextual"/>
-            </w:rPr>
-          </w:pPr>
-          <w:hyperlink w:anchor="_Toc134509624" w:history="1">
-            <w:r>
-              <w:rPr>
-                <w:rStyle w:val="Hyperlink"/>
-                <w:noProof/>
-              </w:rPr>
-              <w:t>Upload Firmware and Manifest</w:t>
-            </w:r>
-            <w:r>
-              <w:rPr>
-                <w:noProof/>
-                <w:webHidden/>
-              </w:rPr>
-              <w:tab/>
-            </w:r>
-            <w:r>
-              <w:rPr>
-                <w:noProof/>
-                <w:webHidden/>
-              </w:rPr>
-              <w:fldChar w:fldCharType="begin"/>
-            </w:r>
-            <w:r>
-              <w:rPr>
-                <w:noProof/>
-                <w:webHidden/>
-              </w:rPr>
-              <w:instrText xml:space="preserve"> PAGEREF _Toc134509624 \h </w:instrText>
-            </w:r>
-            <w:r>
-              <w:rPr>
-                <w:noProof/>
-                <w:webHidden/>
-              </w:rPr>
-            </w:r>
-            <w:r>
-              <w:rPr>
-                <w:noProof/>
-                <w:webHidden/>
-              </w:rPr>
-              <w:fldChar w:fldCharType="separate"/>
-            </w:r>
-            <w:r>
-              <w:rPr>
-                <w:noProof/>
-                <w:webHidden/>
-              </w:rPr>
-              <w:t>13</w:t>
-            </w:r>
-            <w:r>
-              <w:rPr>
-                <w:noProof/>
-                <w:webHidden/>
-              </w:rPr>
-              <w:fldChar w:fldCharType="end"/>
-            </w:r>
-          </w:hyperlink>
-        </w:p>
-        <w:p>
-          <w:pPr>
             <w:pStyle w:val="TOC1"/>
             <w:tabs>
               <w:tab w:val="right" w:leader="dot" w:pos="8296"/>
@@ -943,7 +943,7 @@
               <w14:ligatures w14:val="standardContextual"/>
             </w:rPr>
           </w:pPr>
-          <w:hyperlink w:anchor="_Toc134509625" w:history="1">
+          <w:hyperlink w:anchor="_Toc134551513" w:history="1">
             <w:r>
               <w:rPr>
                 <w:rStyle w:val="Hyperlink"/>
@@ -970,7 +970,77 @@
                 <w:noProof/>
                 <w:webHidden/>
               </w:rPr>
-              <w:instrText xml:space="preserve"> PAGEREF _Toc134509625 \h </w:instrText>
+              <w:instrText xml:space="preserve"> PAGEREF _Toc134551513 \h </w:instrText>
+            </w:r>
+            <w:r>
+              <w:rPr>
+                <w:noProof/>
+                <w:webHidden/>
+              </w:rPr>
+            </w:r>
+            <w:r>
+              <w:rPr>
+                <w:noProof/>
+                <w:webHidden/>
+              </w:rPr>
+              <w:fldChar w:fldCharType="separate"/>
+            </w:r>
+            <w:r>
+              <w:rPr>
+                <w:noProof/>
+                <w:webHidden/>
+              </w:rPr>
+              <w:t>14</w:t>
+            </w:r>
+            <w:r>
+              <w:rPr>
+                <w:noProof/>
+                <w:webHidden/>
+              </w:rPr>
+              <w:fldChar w:fldCharType="end"/>
+            </w:r>
+          </w:hyperlink>
+        </w:p>
+        <w:p>
+          <w:pPr>
+            <w:pStyle w:val="TOC2"/>
+            <w:rPr>
+              <w:rFonts w:asciiTheme="minorHAnsi" w:hAnsiTheme="minorHAnsi" w:cstheme="minorBidi"/>
+              <w:noProof/>
+              <w:color w:val="auto"/>
+              <w:kern w:val="2"/>
+              <w:szCs w:val="24"/>
+              <w14:ligatures w14:val="standardContextual"/>
+            </w:rPr>
+          </w:pPr>
+          <w:hyperlink w:anchor="_Toc134551514" w:history="1">
+            <w:r>
+              <w:rPr>
+                <w:rStyle w:val="Hyperlink"/>
+                <w:noProof/>
+              </w:rPr>
+              <w:t>Configure Wi-Fi Settings</w:t>
+            </w:r>
+            <w:r>
+              <w:rPr>
+                <w:noProof/>
+                <w:webHidden/>
+              </w:rPr>
+              <w:tab/>
+            </w:r>
+            <w:r>
+              <w:rPr>
+                <w:noProof/>
+                <w:webHidden/>
+              </w:rPr>
+              <w:fldChar w:fldCharType="begin"/>
+            </w:r>
+            <w:r>
+              <w:rPr>
+                <w:noProof/>
+                <w:webHidden/>
+              </w:rPr>
+              <w:instrText xml:space="preserve"> PAGEREF _Toc134551514 \h </w:instrText>
             </w:r>
             <w:r>
               <w:rPr>
@@ -1013,13 +1083,13 @@
               <w14:ligatures w14:val="standardContextual"/>
             </w:rPr>
           </w:pPr>
-          <w:hyperlink w:anchor="_Toc134509626" w:history="1">
+          <w:hyperlink w:anchor="_Toc134551515" w:history="1">
             <w:r>
               <w:rPr>
                 <w:rStyle w:val="Hyperlink"/>
                 <w:noProof/>
               </w:rPr>
-              <w:t>Configure Wi-Fi Settings</w:t>
+              <w:t>Revert to the Previous Firmware Version</w:t>
             </w:r>
             <w:r>
               <w:rPr>
@@ -1040,7 +1110,7 @@
                 <w:noProof/>
                 <w:webHidden/>
               </w:rPr>
-              <w:instrText xml:space="preserve"> PAGEREF _Toc134509626 \h </w:instrText>
+              <w:instrText xml:space="preserve"> PAGEREF _Toc134551515 \h </w:instrText>
             </w:r>
             <w:r>
               <w:rPr>
@@ -1083,77 +1153,7 @@
               <w14:ligatures w14:val="standardContextual"/>
             </w:rPr>
           </w:pPr>
-          <w:hyperlink w:anchor="_Toc134509627" w:history="1">
-            <w:r>
-              <w:rPr>
-                <w:rStyle w:val="Hyperlink"/>
-                <w:noProof/>
-              </w:rPr>
-              <w:t>Revert to the Previous Firmware Version</w:t>
-            </w:r>
-            <w:r>
-              <w:rPr>
-                <w:noProof/>
-                <w:webHidden/>
-              </w:rPr>
-              <w:tab/>
-            </w:r>
-            <w:r>
-              <w:rPr>
-                <w:noProof/>
-                <w:webHidden/>
-              </w:rPr>
-              <w:fldChar w:fldCharType="begin"/>
-            </w:r>
-            <w:r>
-              <w:rPr>
-                <w:noProof/>
-                <w:webHidden/>
-              </w:rPr>
-              <w:instrText xml:space="preserve"> PAGEREF _Toc134509627 \h </w:instrText>
-            </w:r>
-            <w:r>
-              <w:rPr>
-                <w:noProof/>
-                <w:webHidden/>
-              </w:rPr>
-            </w:r>
-            <w:r>
-              <w:rPr>
-                <w:noProof/>
-                <w:webHidden/>
-              </w:rPr>
-              <w:fldChar w:fldCharType="separate"/>
-            </w:r>
-            <w:r>
-              <w:rPr>
-                <w:noProof/>
-                <w:webHidden/>
-              </w:rPr>
-              <w:t>16</w:t>
-            </w:r>
-            <w:r>
-              <w:rPr>
-                <w:noProof/>
-                <w:webHidden/>
-              </w:rPr>
-              <w:fldChar w:fldCharType="end"/>
-            </w:r>
-          </w:hyperlink>
-        </w:p>
-        <w:p>
-          <w:pPr>
-            <w:pStyle w:val="TOC2"/>
-            <w:rPr>
-              <w:rFonts w:asciiTheme="minorHAnsi" w:hAnsiTheme="minorHAnsi" w:cstheme="minorBidi"/>
-              <w:noProof/>
-              <w:color w:val="auto"/>
-              <w:kern w:val="2"/>
-              <w:szCs w:val="24"/>
-              <w14:ligatures w14:val="standardContextual"/>
-            </w:rPr>
-          </w:pPr>
-          <w:hyperlink w:anchor="_Toc134509628" w:history="1">
+          <w:hyperlink w:anchor="_Toc134551516" w:history="1">
             <w:r>
               <w:rPr>
                 <w:rStyle w:val="Hyperlink"/>
@@ -1180,7 +1180,7 @@
                 <w:noProof/>
                 <w:webHidden/>
               </w:rPr>
-              <w:instrText xml:space="preserve"> PAGEREF _Toc134509628 \h </w:instrText>
+              <w:instrText xml:space="preserve"> PAGEREF _Toc134551516 \h </w:instrText>
             </w:r>
             <w:r>
               <w:rPr>
@@ -1227,7 +1227,7 @@
               <w14:ligatures w14:val="standardContextual"/>
             </w:rPr>
           </w:pPr>
-          <w:hyperlink w:anchor="_Toc134509629" w:history="1">
+          <w:hyperlink w:anchor="_Toc134551517" w:history="1">
             <w:r>
               <w:rPr>
                 <w:rStyle w:val="Hyperlink"/>
@@ -1254,7 +1254,7 @@
                 <w:noProof/>
                 <w:webHidden/>
               </w:rPr>
-              <w:instrText xml:space="preserve"> PAGEREF _Toc134509629 \h </w:instrText>
+              <w:instrText xml:space="preserve"> PAGEREF _Toc134551517 \h </w:instrText>
             </w:r>
             <w:r>
               <w:rPr>
@@ -1274,7 +1274,7 @@
                 <w:noProof/>
                 <w:webHidden/>
               </w:rPr>
-              <w:t>18</w:t>
+              <w:t>17</w:t>
             </w:r>
             <w:r>
               <w:rPr>
@@ -1297,7 +1297,7 @@
               <w14:ligatures w14:val="standardContextual"/>
             </w:rPr>
           </w:pPr>
-          <w:hyperlink w:anchor="_Toc134509630" w:history="1">
+          <w:hyperlink w:anchor="_Toc134551518" w:history="1">
             <w:r>
               <w:rPr>
                 <w:rStyle w:val="Hyperlink"/>
@@ -1324,7 +1324,7 @@
                 <w:noProof/>
                 <w:webHidden/>
               </w:rPr>
-              <w:instrText xml:space="preserve"> PAGEREF _Toc134509630 \h </w:instrText>
+              <w:instrText xml:space="preserve"> PAGEREF _Toc134551518 \h </w:instrText>
             </w:r>
             <w:r>
               <w:rPr>
@@ -1344,7 +1344,7 @@
                 <w:noProof/>
                 <w:webHidden/>
               </w:rPr>
-              <w:t>18</w:t>
+              <w:t>17</w:t>
             </w:r>
             <w:r>
               <w:rPr>
@@ -1367,7 +1367,7 @@
               <w14:ligatures w14:val="standardContextual"/>
             </w:rPr>
           </w:pPr>
-          <w:hyperlink w:anchor="_Toc134509631" w:history="1">
+          <w:hyperlink w:anchor="_Toc134551519" w:history="1">
             <w:r>
               <w:rPr>
                 <w:rStyle w:val="Hyperlink"/>
@@ -1394,7 +1394,7 @@
                 <w:noProof/>
                 <w:webHidden/>
               </w:rPr>
-              <w:instrText xml:space="preserve"> PAGEREF _Toc134509631 \h </w:instrText>
+              <w:instrText xml:space="preserve"> PAGEREF _Toc134551519 \h </w:instrText>
             </w:r>
             <w:r>
               <w:rPr>
@@ -1441,7 +1441,7 @@
               <w14:ligatures w14:val="standardContextual"/>
             </w:rPr>
           </w:pPr>
-          <w:hyperlink w:anchor="_Toc134509632" w:history="1">
+          <w:hyperlink w:anchor="_Toc134551520" w:history="1">
             <w:r>
               <w:rPr>
                 <w:rStyle w:val="Hyperlink"/>
@@ -1468,7 +1468,7 @@
                 <w:noProof/>
                 <w:webHidden/>
               </w:rPr>
-              <w:instrText xml:space="preserve"> PAGEREF _Toc134509632 \h </w:instrText>
+              <w:instrText xml:space="preserve"> PAGEREF _Toc134551520 \h </w:instrText>
             </w:r>
             <w:r>
               <w:rPr>
@@ -1515,7 +1515,7 @@
               <w14:ligatures w14:val="standardContextual"/>
             </w:rPr>
           </w:pPr>
-          <w:hyperlink w:anchor="_Toc134509633" w:history="1">
+          <w:hyperlink w:anchor="_Toc134551521" w:history="1">
             <w:r>
               <w:rPr>
                 <w:rStyle w:val="Hyperlink"/>
@@ -1542,7 +1542,7 @@
                 <w:noProof/>
                 <w:webHidden/>
               </w:rPr>
-              <w:instrText xml:space="preserve"> PAGEREF _Toc134509633 \h </w:instrText>
+              <w:instrText xml:space="preserve"> PAGEREF _Toc134551521 \h </w:instrText>
             </w:r>
             <w:r>
               <w:rPr>
@@ -1607,7 +1607,7 @@
       <w:pPr>
         <w:pStyle w:val="Heading1"/>
       </w:pPr>
-      <w:bookmarkStart w:id="2" w:name="_Toc134509615"/>
+      <w:bookmarkStart w:id="2" w:name="_Toc134551503"/>
       <w:r>
         <w:t>Overview</w:t>
       </w:r>
@@ -2133,7 +2133,7 @@
       <w:pPr>
         <w:pStyle w:val="Heading1"/>
       </w:pPr>
-      <w:bookmarkStart w:id="3" w:name="_Toc134509616"/>
+      <w:bookmarkStart w:id="3" w:name="_Toc134551504"/>
       <w:r>
         <w:lastRenderedPageBreak/>
         <w:t>P</w:t>
@@ -2151,7 +2151,7 @@
       <w:bookmarkStart w:id="5" w:name="_Toc119676741"/>
       <w:bookmarkStart w:id="6" w:name="_Toc119677715"/>
       <w:bookmarkStart w:id="7" w:name="_Toc119929355"/>
-      <w:bookmarkStart w:id="8" w:name="_Toc134509617"/>
+      <w:bookmarkStart w:id="8" w:name="_Toc134551505"/>
       <w:r>
         <w:t>Create an IoT Hub</w:t>
       </w:r>
@@ -4754,7 +4754,7 @@
       <w:bookmarkStart w:id="10" w:name="_Toc119676742"/>
       <w:bookmarkStart w:id="11" w:name="_Toc119677716"/>
       <w:bookmarkStart w:id="12" w:name="_Toc119929356"/>
-      <w:bookmarkStart w:id="13" w:name="_Toc134509618"/>
+      <w:bookmarkStart w:id="13" w:name="_Toc134551506"/>
       <w:r>
         <w:t xml:space="preserve">Register a </w:t>
       </w:r>
@@ -5467,7 +5467,7 @@
       <w:pPr>
         <w:pStyle w:val="Heading2"/>
       </w:pPr>
-      <w:bookmarkStart w:id="14" w:name="_Toc134509619"/>
+      <w:bookmarkStart w:id="14" w:name="_Toc134551507"/>
       <w:r>
         <w:t xml:space="preserve">Create Device Update </w:t>
       </w:r>
@@ -5577,7 +5577,7 @@
       <w:pPr>
         <w:pStyle w:val="Heading1"/>
       </w:pPr>
-      <w:bookmarkStart w:id="15" w:name="_Toc134509620"/>
+      <w:bookmarkStart w:id="15" w:name="_Toc134551508"/>
       <w:r>
         <w:lastRenderedPageBreak/>
         <w:t xml:space="preserve">Prepare </w:t>
@@ -5624,7 +5624,7 @@
       <w:pPr>
         <w:pStyle w:val="Heading2"/>
       </w:pPr>
-      <w:bookmarkStart w:id="16" w:name="_Toc134509621"/>
+      <w:bookmarkStart w:id="16" w:name="_Toc134551509"/>
       <w:r>
         <w:t>Clone/Download the Example Project</w:t>
       </w:r>
@@ -6011,7 +6011,7 @@
       <w:pPr>
         <w:pStyle w:val="Heading2"/>
       </w:pPr>
-      <w:bookmarkStart w:id="17" w:name="_Toc134509622"/>
+      <w:bookmarkStart w:id="17" w:name="_Toc134551510"/>
       <w:r>
         <w:t xml:space="preserve">Build </w:t>
       </w:r>
@@ -7657,6 +7657,7 @@
           <w:rFonts w:ascii="Arial" w:hAnsi="Arial" w:cs="Arial"/>
           <w:sz w:val="24"/>
           <w:szCs w:val="24"/>
+          <w:u w:val="single"/>
         </w:rPr>
       </w:pPr>
     </w:p>
@@ -7664,6 +7665,13 @@
       <w:pPr>
         <w:pStyle w:val="p1"/>
         <w:ind w:left="720"/>
+        <w:rPr>
+          <w:rStyle w:val="s1"/>
+          <w:sz w:val="20"/>
+          <w:szCs w:val="20"/>
+        </w:rPr>
+      </w:pPr>
+      <w:r>
         <w:rPr>
           <w:rStyle w:val="s1"/>
           <w:rFonts w:ascii="Arial" w:hAnsi="Arial" w:cs="Arial"/>
@@ -7671,7 +7679,8 @@
           <w:szCs w:val="24"/>
           <w:u w:val="single"/>
         </w:rPr>
-      </w:pPr>
+        <w:t>MacOS</w:t>
+      </w:r>
       <w:r>
         <w:rPr>
           <w:rStyle w:val="s1"/>
@@ -7680,112 +7689,71 @@
           <w:szCs w:val="24"/>
           <w:u w:val="single"/>
         </w:rPr>
-        <w:t>MacOS</w:t>
-      </w:r>
-    </w:p>
-    <w:p>
-      <w:pPr>
-        <w:pStyle w:val="p1"/>
-        <w:ind w:left="720"/>
-        <w:rPr>
-          <w:sz w:val="24"/>
-          <w:szCs w:val="24"/>
-        </w:rPr>
-      </w:pPr>
+        <w:t>:</w:t>
+      </w:r>
       <w:r>
         <w:rPr>
           <w:rStyle w:val="s1"/>
           <w:sz w:val="24"/>
           <w:szCs w:val="24"/>
         </w:rPr>
-        <w:t xml:space="preserve">&gt; </w:t>
+        <w:t xml:space="preserve"> </w:t>
       </w:r>
       <w:r>
         <w:rPr>
           <w:rStyle w:val="s1"/>
+          <w:sz w:val="20"/>
+          <w:szCs w:val="20"/>
+        </w:rPr>
+        <w:t>&gt;p</w:t>
+      </w:r>
+      <w:r>
+        <w:rPr>
+          <w:rStyle w:val="s1"/>
+          <w:sz w:val="20"/>
+          <w:szCs w:val="20"/>
+        </w:rPr>
+        <w:t>ython3 hex2bin.py -</w:t>
+      </w:r>
+      <w:r>
+        <w:rPr>
+          <w:rStyle w:val="s1"/>
+          <w:sz w:val="20"/>
+          <w:szCs w:val="20"/>
+        </w:rPr>
+        <w:t xml:space="preserve">I </w:t>
+      </w:r>
+      <w:r>
+        <w:rPr>
+          <w:rStyle w:val="s1"/>
+          <w:sz w:val="20"/>
+          <w:szCs w:val="20"/>
+        </w:rPr>
+        <w:t>../../firmware/AzureDemo_WFI32-IoT.X/dist/pic32mz_w1/production/AzureDemo_WFI32-IoT.X.production.unified.hex -o AzureDemo_WFI32-IoT.X.production.unified.bin</w:t>
+      </w:r>
+    </w:p>
+    <w:p>
+      <w:pPr>
+        <w:pStyle w:val="p1"/>
+        <w:ind w:left="720"/>
+        <w:rPr>
+          <w:sz w:val="20"/>
+          <w:szCs w:val="20"/>
+        </w:rPr>
+      </w:pPr>
+    </w:p>
+    <w:p>
+      <w:pPr>
+        <w:pStyle w:val="p1"/>
+        <w:ind w:left="720"/>
+        <w:rPr>
+          <w:rFonts w:ascii="Arial" w:hAnsi="Arial" w:cs="Arial"/>
           <w:sz w:val="24"/>
           <w:szCs w:val="24"/>
-        </w:rPr>
-        <w:t>python3 hex2bin.py -</w:t>
-      </w:r>
-      <w:r>
-        <w:rPr>
-          <w:rStyle w:val="s1"/>
-          <w:sz w:val="24"/>
-          <w:szCs w:val="24"/>
-        </w:rPr>
-        <w:t xml:space="preserve">I </w:t>
-      </w:r>
-      <w:r>
-        <w:rPr>
-          <w:rStyle w:val="s1"/>
-          <w:sz w:val="24"/>
-          <w:szCs w:val="24"/>
-        </w:rPr>
-        <w:t>../../firmware/AzureDemo_WFI32-IoT.X/dist/pic32mz_w1/production/AzureDemo_WFI32-IoT.X.production.unified.hex -o AzureDemo_WFI32-IoT.X.production.unified.bin</w:t>
-      </w:r>
-    </w:p>
-    <w:p>
-      <w:pPr>
-        <w:ind w:left="720"/>
-        <w:rPr>
-          <w:rFonts w:cs="Times New Roman (Body CS)"/>
-          <w:sz w:val="20"/>
-        </w:rPr>
-      </w:pPr>
-      <w:r>
-        <w:rPr>
-          <w:rFonts w:cs="Times New Roman (Body CS)"/>
-          <w:noProof/>
-          <w:sz w:val="20"/>
-        </w:rPr>
-        <w:drawing>
-          <wp:inline distT="0" distB="0" distL="0" distR="0" wp14:anchorId="4D7A375D" wp14:editId="64AAC1C6">
-            <wp:extent cx="5943600" cy="645160"/>
-            <wp:effectExtent l="0" t="0" r="0" b="2540"/>
-            <wp:docPr id="15" name="Picture 15"/>
-            <wp:cNvGraphicFramePr>
-              <a:graphicFrameLocks xmlns:a="http://schemas.openxmlformats.org/drawingml/2006/main" noChangeAspect="1"/>
-            </wp:cNvGraphicFramePr>
-            <a:graphic xmlns:a="http://schemas.openxmlformats.org/drawingml/2006/main">
-              <a:graphicData uri="http://schemas.openxmlformats.org/drawingml/2006/picture">
-                <pic:pic xmlns:pic="http://schemas.openxmlformats.org/drawingml/2006/picture">
-                  <pic:nvPicPr>
-                    <pic:cNvPr id="11" name="Picture 11"/>
-                    <pic:cNvPicPr/>
-                  </pic:nvPicPr>
-                  <pic:blipFill>
-                    <a:blip r:embed="rId34">
-                      <a:extLst>
-                        <a:ext uri="{28A0092B-C50C-407E-A947-70E740481C1C}">
-                          <a14:useLocalDpi xmlns:a14="http://schemas.microsoft.com/office/drawing/2010/main" val="0"/>
-                        </a:ext>
-                      </a:extLst>
-                    </a:blip>
-                    <a:stretch>
-                      <a:fillRect/>
-                    </a:stretch>
-                  </pic:blipFill>
-                  <pic:spPr>
-                    <a:xfrm>
-                      <a:off x="0" y="0"/>
-                      <a:ext cx="5943600" cy="645160"/>
-                    </a:xfrm>
-                    <a:prstGeom prst="rect">
-                      <a:avLst/>
-                    </a:prstGeom>
-                  </pic:spPr>
-                </pic:pic>
-              </a:graphicData>
-            </a:graphic>
-          </wp:inline>
-        </w:drawing>
-      </w:r>
-    </w:p>
-    <w:p>
-      <w:pPr>
-        <w:pStyle w:val="p1"/>
-        <w:ind w:left="720"/>
+          <w:u w:val="single"/>
+        </w:rPr>
+      </w:pPr>
+      <w:r>
         <w:rPr>
           <w:rStyle w:val="s1"/>
           <w:rFonts w:ascii="Arial" w:hAnsi="Arial" w:cs="Arial"/>
@@ -7793,7 +7761,8 @@
           <w:szCs w:val="24"/>
           <w:u w:val="single"/>
         </w:rPr>
-      </w:pPr>
+        <w:t>Windows/Linux</w:t>
+      </w:r>
       <w:r>
         <w:rPr>
           <w:rStyle w:val="s1"/>
@@ -7802,40 +7771,39 @@
           <w:szCs w:val="24"/>
           <w:u w:val="single"/>
         </w:rPr>
-        <w:t>Windows/Linux</w:t>
-      </w:r>
-    </w:p>
-    <w:p>
-      <w:pPr>
-        <w:pStyle w:val="p1"/>
-        <w:ind w:left="720"/>
-        <w:rPr>
+        <w:t>:</w:t>
+      </w:r>
+      <w:r>
+        <w:rPr>
+          <w:rStyle w:val="s1"/>
+          <w:rFonts w:ascii="Arial" w:hAnsi="Arial" w:cs="Arial"/>
           <w:sz w:val="24"/>
           <w:szCs w:val="24"/>
         </w:rPr>
-      </w:pPr>
+        <w:t xml:space="preserve"> </w:t>
+      </w:r>
       <w:r>
         <w:rPr>
           <w:rStyle w:val="s1"/>
-          <w:sz w:val="24"/>
-          <w:szCs w:val="24"/>
-        </w:rPr>
-        <w:t xml:space="preserve">&gt; </w:t>
+          <w:sz w:val="20"/>
+          <w:szCs w:val="20"/>
+        </w:rPr>
+        <w:t>&gt;h</w:t>
       </w:r>
       <w:r>
         <w:rPr>
           <w:rStyle w:val="s1"/>
-          <w:sz w:val="24"/>
-          <w:szCs w:val="24"/>
-        </w:rPr>
-        <w:t>hex2bin.exe -</w:t>
+          <w:sz w:val="20"/>
+          <w:szCs w:val="20"/>
+        </w:rPr>
+        <w:t>ex2bin.exe -</w:t>
       </w:r>
       <w:proofErr w:type="spellStart"/>
       <w:r>
         <w:rPr>
           <w:rStyle w:val="s1"/>
-          <w:sz w:val="24"/>
-          <w:szCs w:val="24"/>
+          <w:sz w:val="20"/>
+          <w:szCs w:val="20"/>
         </w:rPr>
         <w:t>i</w:t>
       </w:r>
@@ -7843,10 +7811,26 @@
       <w:r>
         <w:rPr>
           <w:rStyle w:val="s1"/>
-          <w:sz w:val="24"/>
-          <w:szCs w:val="24"/>
-        </w:rPr>
-        <w:t xml:space="preserve"> ../../firmware/AzureDemo_WFI32-IoT.X/dist/pic32mz_w1/production/AzureDemo_WFI32-IoT.X.production.unified.hex -o AzureDemo_WFI32-IoT.X.production.unified.bin</w:t>
+          <w:sz w:val="20"/>
+          <w:szCs w:val="20"/>
+        </w:rPr>
+        <w:t xml:space="preserve"> ../../firmware/AzureDemo_WFI32</w:t>
+      </w:r>
+      <w:r>
+        <w:rPr>
+          <w:rStyle w:val="s1"/>
+          <w:sz w:val="20"/>
+          <w:szCs w:val="20"/>
+        </w:rPr>
+        <w:t>-</w:t>
+      </w:r>
+      <w:r>
+        <w:rPr>
+          <w:rStyle w:val="s1"/>
+          <w:sz w:val="20"/>
+          <w:szCs w:val="20"/>
+        </w:rPr>
+        <w:t>IoT.X/dist/pic32mz_w1/production/AzureDemo_WFI32-IoT.X.production.unified.hex -o AzureDemo_WFI32-IoT.X.production.unified.bin</w:t>
       </w:r>
     </w:p>
     <w:p>
@@ -8118,9 +8102,8 @@
       <w:pPr>
         <w:pStyle w:val="Heading2"/>
       </w:pPr>
-      <w:bookmarkStart w:id="19" w:name="_Toc134509623"/>
-      <w:r>
-        <w:lastRenderedPageBreak/>
+      <w:bookmarkStart w:id="19" w:name="_Toc134551511"/>
+      <w:r>
         <w:t xml:space="preserve">Generate </w:t>
       </w:r>
       <w:r>
@@ -8141,7 +8124,7 @@
       <w:r>
         <w:t xml:space="preserve">An </w:t>
       </w:r>
-      <w:hyperlink r:id="rId35" w:history="1">
+      <w:hyperlink r:id="rId34" w:history="1">
         <w:r>
           <w:rPr>
             <w:rStyle w:val="Hyperlink"/>
@@ -8173,7 +8156,7 @@
       <w:r>
         <w:t xml:space="preserve">new update </w:t>
       </w:r>
-      <w:hyperlink r:id="rId36" w:history="1">
+      <w:hyperlink r:id="rId35" w:history="1">
         <w:r>
           <w:rPr>
             <w:rStyle w:val="Hyperlink"/>
@@ -8214,7 +8197,7 @@
       <w:r>
         <w:t xml:space="preserve"> </w:t>
       </w:r>
-      <w:hyperlink r:id="rId37" w:history="1">
+      <w:hyperlink r:id="rId36" w:history="1">
         <w:r>
           <w:rPr>
             <w:rStyle w:val="Hyperlink"/>
@@ -8402,12 +8385,6 @@
       <w:r>
         <w:t xml:space="preserve"> -Scope Process</w:t>
       </w:r>
-    </w:p>
-    <w:p>
-      <w:pPr>
-        <w:pStyle w:val="Code"/>
-        <w:ind w:left="0"/>
-      </w:pPr>
     </w:p>
     <w:p>
       <w:pPr>
@@ -8571,7 +8548,7 @@
                     <pic:cNvPicPr/>
                   </pic:nvPicPr>
                   <pic:blipFill>
-                    <a:blip r:embed="rId38">
+                    <a:blip r:embed="rId37">
                       <a:extLst>
                         <a:ext uri="{28A0092B-C50C-407E-A947-70E740481C1C}">
                           <a14:useLocalDpi xmlns:a14="http://schemas.microsoft.com/office/drawing/2010/main" val="0"/>
@@ -8609,12 +8586,6 @@
     </w:p>
     <w:p>
       <w:pPr>
-        <w:pStyle w:val="ListParagraph"/>
-        <w:ind w:left="720" w:firstLineChars="0" w:firstLine="0"/>
-      </w:pPr>
-    </w:p>
-    <w:p>
-      <w:pPr>
         <w:pStyle w:val="Code"/>
       </w:pPr>
       <w:r>
@@ -8644,7 +8615,19 @@
       </w:r>
       <w:proofErr w:type="spellEnd"/>
       <w:r>
-        <w:t xml:space="preserve"> ./firmware_3.0.0.bin</w:t>
+        <w:t xml:space="preserve"> ./firmware_</w:t>
+      </w:r>
+      <w:r>
+        <w:t>1</w:t>
+      </w:r>
+      <w:r>
+        <w:t>.</w:t>
+      </w:r>
+      <w:r>
+        <w:t>1</w:t>
+      </w:r>
+      <w:r>
+        <w:t>.0.bin</w:t>
       </w:r>
     </w:p>
     <w:p>
@@ -8752,7 +8735,7 @@
                     <pic:cNvPicPr/>
                   </pic:nvPicPr>
                   <pic:blipFill>
-                    <a:blip r:embed="rId39">
+                    <a:blip r:embed="rId38">
                       <a:extLst>
                         <a:ext uri="{28A0092B-C50C-407E-A947-70E740481C1C}">
                           <a14:useLocalDpi xmlns:a14="http://schemas.microsoft.com/office/drawing/2010/main" val="0"/>
@@ -8786,9 +8769,8 @@
         <w:pStyle w:val="Heading2"/>
       </w:pPr>
       <w:bookmarkStart w:id="23" w:name="_Toc99633240"/>
-      <w:bookmarkStart w:id="24" w:name="_Toc134509624"/>
-      <w:r>
-        <w:lastRenderedPageBreak/>
+      <w:bookmarkStart w:id="24" w:name="_Toc134551512"/>
+      <w:r>
         <w:t xml:space="preserve">Upload </w:t>
       </w:r>
       <w:r>
@@ -8826,7 +8808,7 @@
         </w:rPr>
         <w:t xml:space="preserve">Access your Azure </w:t>
       </w:r>
-      <w:hyperlink r:id="rId40" w:history="1">
+      <w:hyperlink r:id="rId39" w:history="1">
         <w:r>
           <w:rPr>
             <w:rStyle w:val="Hyperlink"/>
@@ -9096,7 +9078,7 @@
                     <pic:cNvPicPr/>
                   </pic:nvPicPr>
                   <pic:blipFill>
-                    <a:blip r:embed="rId41">
+                    <a:blip r:embed="rId40">
                       <a:extLst>
                         <a:ext uri="{28A0092B-C50C-407E-A947-70E740481C1C}">
                           <a14:useLocalDpi xmlns:a14="http://schemas.microsoft.com/office/drawing/2010/main" val="0"/>
@@ -9341,7 +9323,7 @@
                     <pic:cNvPicPr/>
                   </pic:nvPicPr>
                   <pic:blipFill>
-                    <a:blip r:embed="rId42">
+                    <a:blip r:embed="rId41">
                       <a:extLst>
                         <a:ext uri="{28A0092B-C50C-407E-A947-70E740481C1C}">
                           <a14:useLocalDpi xmlns:a14="http://schemas.microsoft.com/office/drawing/2010/main" val="0"/>
@@ -9544,7 +9526,6 @@
         <w:rPr>
           <w:rFonts w:cs="Arial"/>
         </w:rPr>
-        <w:lastRenderedPageBreak/>
         <w:t xml:space="preserve">You should now be on the </w:t>
       </w:r>
       <w:r>
@@ -9662,6 +9643,7 @@
         <w:rPr>
           <w:rFonts w:cs="Arial"/>
         </w:rPr>
+        <w:lastRenderedPageBreak/>
         <w:t xml:space="preserve">Select </w:t>
       </w:r>
       <w:r>
@@ -9854,7 +9836,7 @@
                     <pic:cNvPicPr/>
                   </pic:nvPicPr>
                   <pic:blipFill>
-                    <a:blip r:embed="rId43">
+                    <a:blip r:embed="rId42">
                       <a:extLst>
                         <a:ext uri="{28A0092B-C50C-407E-A947-70E740481C1C}">
                           <a14:useLocalDpi xmlns:a14="http://schemas.microsoft.com/office/drawing/2010/main" val="0"/>
@@ -9910,7 +9892,7 @@
                     <pic:cNvPicPr/>
                   </pic:nvPicPr>
                   <pic:blipFill>
-                    <a:blip r:embed="rId44">
+                    <a:blip r:embed="rId43">
                       <a:extLst>
                         <a:ext uri="{28A0092B-C50C-407E-A947-70E740481C1C}">
                           <a14:useLocalDpi xmlns:a14="http://schemas.microsoft.com/office/drawing/2010/main" val="0"/>
@@ -10099,60 +10081,59 @@
         </w:rPr>
       </w:pPr>
     </w:p>
+    <w:p>
+      <w:pPr>
+        <w:pStyle w:val="Heading1"/>
+      </w:pPr>
+      <w:bookmarkStart w:id="25" w:name="_Toc134551513"/>
+      <w:r>
+        <w:t xml:space="preserve">Prepare the </w:t>
+      </w:r>
+      <w:r>
+        <w:t>D</w:t>
+      </w:r>
+      <w:r>
+        <w:t>evice</w:t>
+      </w:r>
+      <w:bookmarkEnd w:id="25"/>
+    </w:p>
+    <w:p>
+      <w:r>
+        <w:t xml:space="preserve">We will build and run the same device application but </w:t>
+      </w:r>
+      <w:r>
+        <w:t>for a previous</w:t>
+      </w:r>
+      <w:r>
+        <w:t xml:space="preserve"> version, so</w:t>
+      </w:r>
+      <w:r>
+        <w:t xml:space="preserve"> that</w:t>
+      </w:r>
+      <w:r>
+        <w:t xml:space="preserve"> later we can observe the new firmware </w:t>
+      </w:r>
+      <w:r>
+        <w:t xml:space="preserve">being </w:t>
+      </w:r>
+      <w:r>
+        <w:t xml:space="preserve">deployed to </w:t>
+      </w:r>
+      <w:r>
+        <w:t>update to the newer version</w:t>
+      </w:r>
+      <w:r>
+        <w:t>.</w:t>
+      </w:r>
+    </w:p>
     <w:p/>
     <w:p>
       <w:pPr>
-        <w:pStyle w:val="Heading1"/>
-      </w:pPr>
-      <w:bookmarkStart w:id="25" w:name="_Toc134509625"/>
+        <w:pStyle w:val="Heading2"/>
+      </w:pPr>
+      <w:bookmarkStart w:id="26" w:name="_Toc134551514"/>
       <w:r>
         <w:lastRenderedPageBreak/>
-        <w:t xml:space="preserve">Prepare the </w:t>
-      </w:r>
-      <w:r>
-        <w:t>D</w:t>
-      </w:r>
-      <w:r>
-        <w:t>evice</w:t>
-      </w:r>
-      <w:bookmarkEnd w:id="25"/>
-    </w:p>
-    <w:p>
-      <w:r>
-        <w:t xml:space="preserve">We will build and run the same device application but </w:t>
-      </w:r>
-      <w:r>
-        <w:t>for a previous</w:t>
-      </w:r>
-      <w:r>
-        <w:t xml:space="preserve"> version, so</w:t>
-      </w:r>
-      <w:r>
-        <w:t xml:space="preserve"> that</w:t>
-      </w:r>
-      <w:r>
-        <w:t xml:space="preserve"> later we can observe the new firmware </w:t>
-      </w:r>
-      <w:r>
-        <w:t xml:space="preserve">being </w:t>
-      </w:r>
-      <w:r>
-        <w:t xml:space="preserve">deployed to </w:t>
-      </w:r>
-      <w:r>
-        <w:t>update to the newer version</w:t>
-      </w:r>
-      <w:r>
-        <w:t>.</w:t>
-      </w:r>
-    </w:p>
-    <w:p/>
-    <w:p>
-      <w:pPr>
-        <w:pStyle w:val="Heading2"/>
-      </w:pPr>
-      <w:bookmarkStart w:id="26" w:name="_Toc134509626"/>
-      <w:r>
         <w:t>Configure Wi-Fi Settings</w:t>
       </w:r>
       <w:bookmarkEnd w:id="26"/>
@@ -10307,7 +10288,7 @@
         </w:rPr>
         <w:t xml:space="preserve">Click </w:t>
       </w:r>
-      <w:hyperlink r:id="rId45" w:history="1">
+      <w:hyperlink r:id="rId44" w:history="1">
         <w:r>
           <w:rPr>
             <w:rStyle w:val="Hyperlink"/>
@@ -10414,7 +10395,7 @@
                     <pic:cNvPicPr/>
                   </pic:nvPicPr>
                   <pic:blipFill>
-                    <a:blip r:embed="rId46" cstate="print">
+                    <a:blip r:embed="rId45" cstate="print">
                       <a:extLst>
                         <a:ext uri="{28A0092B-C50C-407E-A947-70E740481C1C}">
                           <a14:useLocalDpi xmlns:a14="http://schemas.microsoft.com/office/drawing/2010/main" val="0"/>
@@ -10445,9 +10426,8 @@
       <w:pPr>
         <w:pStyle w:val="Heading2"/>
       </w:pPr>
-      <w:bookmarkStart w:id="27" w:name="_Toc134509627"/>
-      <w:r>
-        <w:lastRenderedPageBreak/>
+      <w:bookmarkStart w:id="27" w:name="_Toc134551515"/>
+      <w:r>
         <w:t>Revert to the Previous</w:t>
       </w:r>
       <w:r>
@@ -10608,6 +10588,7 @@
         <w:ind w:left="714" w:firstLineChars="0" w:hanging="357"/>
       </w:pPr>
       <w:r>
+        <w:lastRenderedPageBreak/>
         <w:t xml:space="preserve">In the </w:t>
       </w:r>
       <w:r>
@@ -10663,7 +10644,7 @@
       <w:pPr>
         <w:pStyle w:val="Heading2"/>
       </w:pPr>
-      <w:bookmarkStart w:id="29" w:name="_Toc134509628"/>
+      <w:bookmarkStart w:id="29" w:name="_Toc134551516"/>
       <w:r>
         <w:t>Program and Run the Device</w:t>
       </w:r>
@@ -10883,7 +10864,7 @@
                     <pic:cNvPicPr/>
                   </pic:nvPicPr>
                   <pic:blipFill>
-                    <a:blip r:embed="rId47">
+                    <a:blip r:embed="rId46">
                       <a:extLst>
                         <a:ext uri="{28A0092B-C50C-407E-A947-70E740481C1C}">
                           <a14:useLocalDpi xmlns:a14="http://schemas.microsoft.com/office/drawing/2010/main" val="0"/>
@@ -11080,7 +11061,7 @@
                     <pic:cNvPicPr/>
                   </pic:nvPicPr>
                   <pic:blipFill>
-                    <a:blip r:embed="rId48" cstate="print">
+                    <a:blip r:embed="rId47" cstate="print">
                       <a:extLst>
                         <a:ext uri="{28A0092B-C50C-407E-A947-70E740481C1C}">
                           <a14:useLocalDpi xmlns:a14="http://schemas.microsoft.com/office/drawing/2010/main" val="0"/>
@@ -11138,7 +11119,7 @@
         </w:rPr>
         <w:t xml:space="preserve">Open your favorite serial terminal program such as </w:t>
       </w:r>
-      <w:hyperlink r:id="rId49" w:history="1">
+      <w:hyperlink r:id="rId48" w:history="1">
         <w:r>
           <w:rPr>
             <w:rStyle w:val="Hyperlink"/>
@@ -11161,7 +11142,7 @@
         </w:rPr>
         <w:t xml:space="preserve">or </w:t>
       </w:r>
-      <w:hyperlink r:id="rId50" w:history="1">
+      <w:hyperlink r:id="rId49" w:history="1">
         <w:r>
           <w:rPr>
             <w:rStyle w:val="Hyperlink"/>
@@ -11329,11 +11310,7 @@
         <w:t>terminal output</w:t>
       </w:r>
       <w:r>
-        <w:t xml:space="preserve"> to </w:t>
-      </w:r>
-      <w:r>
-        <w:lastRenderedPageBreak/>
-        <w:t xml:space="preserve">verify that </w:t>
+        <w:t xml:space="preserve"> to verify that </w:t>
       </w:r>
       <w:r>
         <w:t xml:space="preserve">there are no error </w:t>
@@ -11485,6 +11462,7 @@
           <w:noProof/>
           <w:color w:val="000000" w:themeColor="text1"/>
         </w:rPr>
+        <w:lastRenderedPageBreak/>
         <mc:AlternateContent>
           <mc:Choice Requires="wps">
             <w:drawing>
@@ -11583,7 +11561,7 @@
                     <pic:cNvPicPr/>
                   </pic:nvPicPr>
                   <pic:blipFill>
-                    <a:blip r:embed="rId51" cstate="print">
+                    <a:blip r:embed="rId50" cstate="print">
                       <a:extLst>
                         <a:ext uri="{28A0092B-C50C-407E-A947-70E740481C1C}">
                           <a14:useLocalDpi xmlns:a14="http://schemas.microsoft.com/office/drawing/2010/main" val="0"/>
@@ -11614,9 +11592,8 @@
       <w:pPr>
         <w:pStyle w:val="Heading1"/>
       </w:pPr>
-      <w:bookmarkStart w:id="30" w:name="_Toc134509629"/>
-      <w:r>
-        <w:lastRenderedPageBreak/>
+      <w:bookmarkStart w:id="30" w:name="_Toc134551517"/>
+      <w:r>
         <w:t xml:space="preserve">Deploy </w:t>
       </w:r>
       <w:r>
@@ -11637,7 +11614,7 @@
       <w:pPr>
         <w:pStyle w:val="Heading2"/>
       </w:pPr>
-      <w:bookmarkStart w:id="31" w:name="_Toc134509630"/>
+      <w:bookmarkStart w:id="31" w:name="_Toc134551518"/>
       <w:r>
         <w:t xml:space="preserve">Add a </w:t>
       </w:r>
@@ -11709,7 +11686,7 @@
       <w:r>
         <w:t xml:space="preserve">Azure </w:t>
       </w:r>
-      <w:hyperlink r:id="rId52" w:history="1">
+      <w:hyperlink r:id="rId51" w:history="1">
         <w:r>
           <w:rPr>
             <w:rStyle w:val="Hyperlink"/>
@@ -11784,6 +11761,7 @@
         <w:ind w:left="714" w:firstLineChars="0" w:hanging="357"/>
       </w:pPr>
       <w:r>
+        <w:lastRenderedPageBreak/>
         <w:t>Your device ID should show up in the list of devices; click directly on its name in the list.</w:t>
       </w:r>
     </w:p>
@@ -12002,7 +11980,7 @@
                     <pic:cNvPicPr/>
                   </pic:nvPicPr>
                   <pic:blipFill>
-                    <a:blip r:embed="rId53">
+                    <a:blip r:embed="rId52">
                       <a:extLst>
                         <a:ext uri="{28A0092B-C50C-407E-A947-70E740481C1C}">
                           <a14:useLocalDpi xmlns:a14="http://schemas.microsoft.com/office/drawing/2010/main" val="0"/>
@@ -12099,7 +12077,7 @@
       <w:pPr>
         <w:pStyle w:val="Heading2"/>
       </w:pPr>
-      <w:bookmarkStart w:id="33" w:name="_Toc134509631"/>
+      <w:bookmarkStart w:id="33" w:name="_Toc134551519"/>
       <w:r>
         <w:t xml:space="preserve">Deploy </w:t>
       </w:r>
@@ -12128,7 +12106,7 @@
       <w:r>
         <w:t xml:space="preserve">In the Azure </w:t>
       </w:r>
-      <w:hyperlink r:id="rId54" w:history="1">
+      <w:hyperlink r:id="rId53" w:history="1">
         <w:r>
           <w:rPr>
             <w:rStyle w:val="Hyperlink"/>
@@ -12159,7 +12137,6 @@
         <w:ind w:left="714" w:firstLineChars="0" w:hanging="357"/>
       </w:pPr>
       <w:r>
-        <w:lastRenderedPageBreak/>
         <w:t xml:space="preserve">Using the left-hand navigation pane, select </w:t>
       </w:r>
       <w:r>
@@ -12337,6 +12314,7 @@
         <w:rPr>
           <w:noProof/>
         </w:rPr>
+        <w:lastRenderedPageBreak/>
         <mc:AlternateContent>
           <mc:Choice Requires="wps">
             <w:drawing>
@@ -12575,7 +12553,7 @@
                     <pic:cNvPicPr/>
                   </pic:nvPicPr>
                   <pic:blipFill>
-                    <a:blip r:embed="rId55" cstate="print">
+                    <a:blip r:embed="rId54" cstate="print">
                       <a:extLst>
                         <a:ext uri="{28A0092B-C50C-407E-A947-70E740481C1C}">
                           <a14:useLocalDpi xmlns:a14="http://schemas.microsoft.com/office/drawing/2010/main" val="0"/>
@@ -12627,7 +12605,7 @@
                     <pic:cNvPicPr/>
                   </pic:nvPicPr>
                   <pic:blipFill>
-                    <a:blip r:embed="rId56">
+                    <a:blip r:embed="rId55">
                       <a:extLst>
                         <a:ext uri="{28A0092B-C50C-407E-A947-70E740481C1C}">
                           <a14:useLocalDpi xmlns:a14="http://schemas.microsoft.com/office/drawing/2010/main" val="0"/>
@@ -12732,7 +12710,7 @@
                     <pic:cNvPicPr/>
                   </pic:nvPicPr>
                   <pic:blipFill>
-                    <a:blip r:embed="rId57">
+                    <a:blip r:embed="rId56">
                       <a:extLst>
                         <a:ext uri="{28A0092B-C50C-407E-A947-70E740481C1C}">
                           <a14:useLocalDpi xmlns:a14="http://schemas.microsoft.com/office/drawing/2010/main" val="0"/>
@@ -12770,7 +12748,6 @@
         <w:ind w:left="714" w:firstLineChars="0" w:hanging="357"/>
       </w:pPr>
       <w:r>
-        <w:lastRenderedPageBreak/>
         <w:t>Confirm that a new update was created showing the correct firmware version number</w:t>
       </w:r>
       <w:r>
@@ -12832,6 +12809,7 @@
         <w:rPr>
           <w:noProof/>
         </w:rPr>
+        <w:lastRenderedPageBreak/>
         <mc:AlternateContent>
           <mc:Choice Requires="wps">
             <w:drawing>
@@ -13057,7 +13035,7 @@
                     <pic:cNvPicPr/>
                   </pic:nvPicPr>
                   <pic:blipFill>
-                    <a:blip r:embed="rId58">
+                    <a:blip r:embed="rId57">
                       <a:extLst>
                         <a:ext uri="{28A0092B-C50C-407E-A947-70E740481C1C}">
                           <a14:useLocalDpi xmlns:a14="http://schemas.microsoft.com/office/drawing/2010/main" val="0"/>
@@ -13353,7 +13331,7 @@
                     <pic:cNvPicPr/>
                   </pic:nvPicPr>
                   <pic:blipFill>
-                    <a:blip r:embed="rId59" cstate="print">
+                    <a:blip r:embed="rId58" cstate="print">
                       <a:extLst>
                         <a:ext uri="{28A0092B-C50C-407E-A947-70E740481C1C}">
                           <a14:useLocalDpi xmlns:a14="http://schemas.microsoft.com/office/drawing/2010/main" val="0"/>
@@ -13569,7 +13547,7 @@
                     <pic:cNvPicPr/>
                   </pic:nvPicPr>
                   <pic:blipFill>
-                    <a:blip r:embed="rId60">
+                    <a:blip r:embed="rId59">
                       <a:extLst>
                         <a:ext uri="{28A0092B-C50C-407E-A947-70E740481C1C}">
                           <a14:useLocalDpi xmlns:a14="http://schemas.microsoft.com/office/drawing/2010/main" val="0"/>
@@ -13607,7 +13585,6 @@
         <w:ind w:left="714" w:firstLineChars="0" w:hanging="357"/>
       </w:pPr>
       <w:r>
-        <w:lastRenderedPageBreak/>
         <w:t xml:space="preserve">The </w:t>
       </w:r>
       <w:r>
@@ -13685,6 +13662,7 @@
         <w:ind w:left="714" w:firstLineChars="0" w:hanging="357"/>
       </w:pPr>
       <w:r>
+        <w:lastRenderedPageBreak/>
         <w:t xml:space="preserve">Go back to </w:t>
       </w:r>
       <w:r>
@@ -13844,7 +13822,7 @@
                     <pic:cNvPicPr/>
                   </pic:nvPicPr>
                   <pic:blipFill>
-                    <a:blip r:embed="rId61" cstate="print">
+                    <a:blip r:embed="rId60" cstate="print">
                       <a:extLst>
                         <a:ext uri="{28A0092B-C50C-407E-A947-70E740481C1C}">
                           <a14:useLocalDpi xmlns:a14="http://schemas.microsoft.com/office/drawing/2010/main" val="0"/>
@@ -13897,6 +13875,7 @@
           <w:noProof/>
           <w:color w:val="000000" w:themeColor="text1"/>
         </w:rPr>
+        <w:lastRenderedPageBreak/>
         <mc:AlternateContent>
           <mc:Choice Requires="wps">
             <w:drawing>
@@ -14268,7 +14247,7 @@
                     <pic:cNvPicPr/>
                   </pic:nvPicPr>
                   <pic:blipFill>
-                    <a:blip r:embed="rId62" cstate="print">
+                    <a:blip r:embed="rId61" cstate="print">
                       <a:extLst>
                         <a:ext uri="{28A0092B-C50C-407E-A947-70E740481C1C}">
                           <a14:useLocalDpi xmlns:a14="http://schemas.microsoft.com/office/drawing/2010/main" val="0"/>
@@ -14515,7 +14494,7 @@
                     <pic:cNvPicPr/>
                   </pic:nvPicPr>
                   <pic:blipFill>
-                    <a:blip r:embed="rId59" cstate="print">
+                    <a:blip r:embed="rId58" cstate="print">
                       <a:extLst>
                         <a:ext uri="{28A0092B-C50C-407E-A947-70E740481C1C}">
                           <a14:useLocalDpi xmlns:a14="http://schemas.microsoft.com/office/drawing/2010/main" val="0"/>
@@ -14719,7 +14698,7 @@
                     <pic:cNvPicPr/>
                   </pic:nvPicPr>
                   <pic:blipFill>
-                    <a:blip r:embed="rId63">
+                    <a:blip r:embed="rId62">
                       <a:extLst>
                         <a:ext uri="{28A0092B-C50C-407E-A947-70E740481C1C}">
                           <a14:useLocalDpi xmlns:a14="http://schemas.microsoft.com/office/drawing/2010/main" val="0"/>
@@ -14940,7 +14919,7 @@
                     <pic:cNvPicPr/>
                   </pic:nvPicPr>
                   <pic:blipFill>
-                    <a:blip r:embed="rId64" cstate="print">
+                    <a:blip r:embed="rId63" cstate="print">
                       <a:extLst>
                         <a:ext uri="{28A0092B-C50C-407E-A947-70E740481C1C}">
                           <a14:useLocalDpi xmlns:a14="http://schemas.microsoft.com/office/drawing/2010/main" val="0"/>
@@ -14992,7 +14971,7 @@
       <w:pPr>
         <w:pStyle w:val="Heading1"/>
       </w:pPr>
-      <w:bookmarkStart w:id="34" w:name="_Toc134509632"/>
+      <w:bookmarkStart w:id="34" w:name="_Toc134551520"/>
       <w:r>
         <w:lastRenderedPageBreak/>
         <w:t xml:space="preserve">Clean </w:t>
@@ -15054,7 +15033,7 @@
       <w:r>
         <w:t xml:space="preserve">Run the </w:t>
       </w:r>
-      <w:hyperlink r:id="rId65" w:anchor="az-group-delete" w:history="1">
+      <w:hyperlink r:id="rId64" w:anchor="az-group-delete" w:history="1">
         <w:proofErr w:type="spellStart"/>
         <w:r>
           <w:rPr>
@@ -15122,7 +15101,7 @@
       <w:r>
         <w:t xml:space="preserve">Run the </w:t>
       </w:r>
-      <w:hyperlink r:id="rId66" w:anchor="az-group-list" w:history="1">
+      <w:hyperlink r:id="rId65" w:anchor="az-group-list" w:history="1">
         <w:proofErr w:type="spellStart"/>
         <w:r>
           <w:rPr>
@@ -15174,7 +15153,7 @@
       <w:pPr>
         <w:pStyle w:val="Heading1"/>
       </w:pPr>
-      <w:bookmarkStart w:id="35" w:name="_Toc134509633"/>
+      <w:bookmarkStart w:id="35" w:name="_Toc134551521"/>
       <w:r>
         <w:lastRenderedPageBreak/>
         <w:t xml:space="preserve">Next </w:t>
@@ -15240,7 +15219,7 @@
       <w:r>
         <w:t xml:space="preserve">To learn more about Azure RTOS and how it works with Azure IoT, view </w:t>
       </w:r>
-      <w:hyperlink r:id="rId67" w:history="1">
+      <w:hyperlink r:id="rId66" w:history="1">
         <w:r>
           <w:rPr>
             <w:rStyle w:val="Hyperlink"/>
@@ -15256,8 +15235,8 @@
     <w:bookmarkEnd w:id="0"/>
     <w:p/>
     <w:sectPr>
-      <w:footerReference w:type="even" r:id="rId68"/>
-      <w:footerReference w:type="default" r:id="rId69"/>
+      <w:footerReference w:type="even" r:id="rId67"/>
+      <w:footerReference w:type="default" r:id="rId68"/>
       <w:pgSz w:w="11906" w:h="16838"/>
       <w:pgMar w:top="1440" w:right="1800" w:bottom="1440" w:left="1800" w:header="851" w:footer="992" w:gutter="0"/>
       <w:cols w:space="425"/>
